--- a/info.docx
+++ b/info.docx
@@ -14,6 +14,14 @@
           <w:bCs/>
           <w:lang w:val="en-US"/>
         </w:rPr>
+        <w:t xml:space="preserve">Title: </w:t>
+      </w:r>
+      <w:r>
+        <w:rPr>
+          <w:b/>
+          <w:bCs/>
+          <w:lang w:val="en-US"/>
+        </w:rPr>
         <w:t>Library</w:t>
       </w:r>
       <w:r>
@@ -59,6 +67,12 @@
         <w:rPr>
           <w:lang w:val="en-US"/>
         </w:rPr>
+        <w:t xml:space="preserve">Description: </w:t>
+      </w:r>
+      <w:r>
+        <w:rPr>
+          <w:lang w:val="en-US"/>
+        </w:rPr>
         <w:t>The goal of the project is to develop a simple library management system that allows:</w:t>
       </w:r>
     </w:p>
@@ -78,13 +92,13 @@
         <w:rPr>
           <w:lang w:val="en-US"/>
         </w:rPr>
-        <w:t xml:space="preserve"> </w:t>
-      </w:r>
-      <w:r>
-        <w:rPr>
-          <w:lang w:val="en-US"/>
-        </w:rPr>
-        <w:t>Add books to the library.</w:t>
+        <w:t xml:space="preserve"> Add books to the library</w:t>
+      </w:r>
+      <w:r>
+        <w:rPr>
+          <w:lang w:val="en-US"/>
+        </w:rPr>
+        <w:t>’</w:t>
       </w:r>
       <w:r>
         <w:rPr>
@@ -162,8 +176,9 @@
         <w:rPr>
           <w:b/>
           <w:bCs/>
-        </w:rPr>
-        <w:t>Participants</w:t>
+          <w:lang w:val="en-US"/>
+        </w:rPr>
+        <w:t>Members</w:t>
       </w:r>
       <w:r>
         <w:rPr>
@@ -813,6 +828,7 @@
   <w:style w:type="character" w:default="1" w:styleId="a0">
     <w:name w:val="Default Paragraph Font"/>
     <w:uiPriority w:val="1"/>
+    <w:semiHidden/>
     <w:unhideWhenUsed/>
   </w:style>
   <w:style w:type="table" w:default="1" w:styleId="a1">
